--- a/lab03/FSMs.docx
+++ b/lab03/FSMs.docx
@@ -273,11 +273,7 @@
         <w:t>格式正确的括号字符串检查器</w:t>
       </w:r>
     </w:p>
-    <w:p>
-      <w:r>
-        <w:t>states s1 s2 s3</w:t>
-      </w:r>
-    </w:p>
+    <w:p/>
     <w:p>
       <w:r>
         <w:t>action s1 ( s1     0 l</w:t>
